--- a/Stuart Little in 70s (CONCEPT) V.1.1.docx
+++ b/Stuart Little in 70s (CONCEPT) V.1.1.docx
@@ -420,150 +420,174 @@
           <w:lang w:val="en-US"/>
         </w:rPr>
       </w:pPr>
+    </w:p>
+    <w:p>
+      <w:pPr>
+        <w:jc w:val="left"/>
+        <w:rPr>
+          <w:rFonts w:hint="default"/>
+          <w:b w:val="0"/>
+          <w:bCs w:val="0"/>
+          <w:sz w:val="32"/>
+          <w:szCs w:val="32"/>
+          <w:lang w:val="en-US"/>
+        </w:rPr>
+      </w:pPr>
+      <w:r>
+        <w:rPr>
+          <w:rFonts w:hint="default"/>
+          <w:b w:val="0"/>
+          <w:bCs w:val="0"/>
+          <w:sz w:val="32"/>
+          <w:szCs w:val="32"/>
+          <w:lang w:val="en-US"/>
+        </w:rPr>
+        <w:t>*Team:</w:t>
+      </w:r>
+    </w:p>
+    <w:p>
+      <w:pPr>
+        <w:jc w:val="left"/>
+        <w:rPr>
+          <w:rFonts w:hint="default"/>
+          <w:b w:val="0"/>
+          <w:bCs w:val="0"/>
+          <w:sz w:val="32"/>
+          <w:szCs w:val="32"/>
+          <w:lang w:val="en-US"/>
+        </w:rPr>
+      </w:pPr>
+      <w:r>
+        <w:rPr>
+          <w:rFonts w:hint="default"/>
+          <w:b w:val="0"/>
+          <w:bCs w:val="0"/>
+          <w:sz w:val="32"/>
+          <w:szCs w:val="32"/>
+          <w:lang w:val="en-US"/>
+        </w:rPr>
+        <w:t xml:space="preserve">**Roman Litvinov - </w:t>
+      </w:r>
+      <w:r>
+        <w:rPr>
+          <w:rFonts w:hint="default"/>
+          <w:b/>
+          <w:bCs/>
+          <w:sz w:val="32"/>
+          <w:szCs w:val="32"/>
+          <w:lang w:val="en-US"/>
+        </w:rPr>
+        <w:t>Team Lead</w:t>
+      </w:r>
+      <w:r>
+        <w:rPr>
+          <w:rFonts w:hint="default"/>
+          <w:b w:val="0"/>
+          <w:bCs w:val="0"/>
+          <w:sz w:val="32"/>
+          <w:szCs w:val="32"/>
+          <w:lang w:val="en-US"/>
+        </w:rPr>
+        <w:t>, Main Game Designer, Main Project Manager, Art Designer Assistant, Sound Designer;</w:t>
+      </w:r>
+    </w:p>
+    <w:p>
+      <w:pPr>
+        <w:jc w:val="left"/>
+        <w:rPr>
+          <w:rFonts w:hint="default"/>
+          <w:b w:val="0"/>
+          <w:bCs w:val="0"/>
+          <w:sz w:val="32"/>
+          <w:szCs w:val="32"/>
+          <w:lang w:val="en-US"/>
+        </w:rPr>
+      </w:pPr>
+      <w:r>
+        <w:rPr>
+          <w:rFonts w:hint="default"/>
+          <w:b w:val="0"/>
+          <w:bCs w:val="0"/>
+          <w:sz w:val="32"/>
+          <w:szCs w:val="32"/>
+          <w:lang w:val="en-US"/>
+        </w:rPr>
+        <w:t>**Imanali Kozhakhmetov - Project Manager Assistant, Game Designer Assistant</w:t>
+      </w:r>
+    </w:p>
+    <w:p>
+      <w:pPr>
+        <w:jc w:val="left"/>
+        <w:rPr>
+          <w:rFonts w:hint="default"/>
+          <w:b w:val="0"/>
+          <w:bCs w:val="0"/>
+          <w:sz w:val="32"/>
+          <w:szCs w:val="32"/>
+          <w:lang w:val="en-US"/>
+        </w:rPr>
+      </w:pPr>
+      <w:r>
+        <w:rPr>
+          <w:rFonts w:hint="default"/>
+          <w:b w:val="0"/>
+          <w:bCs w:val="0"/>
+          <w:sz w:val="32"/>
+          <w:szCs w:val="32"/>
+          <w:lang w:val="en-US"/>
+        </w:rPr>
+        <w:t xml:space="preserve">**Assemgul’ Amantaeva - Main Art Designer, Main Presenter </w:t>
+      </w:r>
+    </w:p>
+    <w:p>
+      <w:pPr>
+        <w:jc w:val="left"/>
+        <w:rPr>
+          <w:rFonts w:hint="default"/>
+          <w:b w:val="0"/>
+          <w:bCs w:val="0"/>
+          <w:sz w:val="32"/>
+          <w:szCs w:val="32"/>
+          <w:lang w:val="en-US"/>
+        </w:rPr>
+      </w:pPr>
+      <w:r>
+        <w:rPr>
+          <w:rFonts w:hint="default"/>
+          <w:b w:val="0"/>
+          <w:bCs w:val="0"/>
+          <w:sz w:val="32"/>
+          <w:szCs w:val="32"/>
+          <w:lang w:val="en-US"/>
+        </w:rPr>
+        <w:t>**Nurbergen Turagal - Main Programmer</w:t>
+      </w:r>
+    </w:p>
+    <w:p>
+      <w:pPr>
+        <w:jc w:val="left"/>
+        <w:rPr>
+          <w:rFonts w:hint="default"/>
+          <w:b w:val="0"/>
+          <w:bCs w:val="0"/>
+          <w:sz w:val="32"/>
+          <w:szCs w:val="32"/>
+          <w:lang w:val="en-US"/>
+        </w:rPr>
+      </w:pPr>
+      <w:r>
+        <w:rPr>
+          <w:rFonts w:hint="default"/>
+          <w:b w:val="0"/>
+          <w:bCs w:val="0"/>
+          <w:sz w:val="32"/>
+          <w:szCs w:val="32"/>
+          <w:lang w:val="en-US"/>
+        </w:rPr>
+        <w:t>**Token Sabit - Tester</w:t>
+      </w:r>
       <w:bookmarkStart w:id="0" w:name="_GoBack"/>
       <w:bookmarkEnd w:id="0"/>
-    </w:p>
-    <w:p>
-      <w:pPr>
-        <w:jc w:val="left"/>
-        <w:rPr>
-          <w:rFonts w:hint="default"/>
-          <w:b w:val="0"/>
-          <w:bCs w:val="0"/>
-          <w:sz w:val="32"/>
-          <w:szCs w:val="32"/>
-          <w:lang w:val="en-US"/>
-        </w:rPr>
-      </w:pPr>
-      <w:r>
-        <w:rPr>
-          <w:rFonts w:hint="default"/>
-          <w:b w:val="0"/>
-          <w:bCs w:val="0"/>
-          <w:sz w:val="32"/>
-          <w:szCs w:val="32"/>
-          <w:lang w:val="en-US"/>
-        </w:rPr>
-        <w:t>*Team:</w:t>
-      </w:r>
-    </w:p>
-    <w:p>
-      <w:pPr>
-        <w:jc w:val="left"/>
-        <w:rPr>
-          <w:rFonts w:hint="default"/>
-          <w:b w:val="0"/>
-          <w:bCs w:val="0"/>
-          <w:sz w:val="32"/>
-          <w:szCs w:val="32"/>
-          <w:lang w:val="en-US"/>
-        </w:rPr>
-      </w:pPr>
-      <w:r>
-        <w:rPr>
-          <w:rFonts w:hint="default"/>
-          <w:b w:val="0"/>
-          <w:bCs w:val="0"/>
-          <w:sz w:val="32"/>
-          <w:szCs w:val="32"/>
-          <w:lang w:val="en-US"/>
-        </w:rPr>
-        <w:t xml:space="preserve">**Roman Litvinov - </w:t>
-      </w:r>
-      <w:r>
-        <w:rPr>
-          <w:rFonts w:hint="default"/>
-          <w:b/>
-          <w:bCs/>
-          <w:sz w:val="32"/>
-          <w:szCs w:val="32"/>
-          <w:lang w:val="en-US"/>
-        </w:rPr>
-        <w:t>Team Lead</w:t>
-      </w:r>
-      <w:r>
-        <w:rPr>
-          <w:rFonts w:hint="default"/>
-          <w:b w:val="0"/>
-          <w:bCs w:val="0"/>
-          <w:sz w:val="32"/>
-          <w:szCs w:val="32"/>
-          <w:lang w:val="en-US"/>
-        </w:rPr>
-        <w:t>, Main Game Designer, Main Project Manager, Art Designer Assistant, Sound Designer;</w:t>
-      </w:r>
-    </w:p>
-    <w:p>
-      <w:pPr>
-        <w:jc w:val="left"/>
-        <w:rPr>
-          <w:rFonts w:hint="default"/>
-          <w:b w:val="0"/>
-          <w:bCs w:val="0"/>
-          <w:sz w:val="32"/>
-          <w:szCs w:val="32"/>
-          <w:lang w:val="en-US"/>
-        </w:rPr>
-      </w:pPr>
-      <w:r>
-        <w:rPr>
-          <w:rFonts w:hint="default"/>
-          <w:b w:val="0"/>
-          <w:bCs w:val="0"/>
-          <w:sz w:val="32"/>
-          <w:szCs w:val="32"/>
-          <w:lang w:val="en-US"/>
-        </w:rPr>
-        <w:t>**Imanali Kozhakhmetov - Project Manager Assistant, Game Designer Assistant</w:t>
-      </w:r>
-    </w:p>
-    <w:p>
-      <w:pPr>
-        <w:jc w:val="left"/>
-        <w:rPr>
-          <w:rFonts w:hint="default"/>
-          <w:b w:val="0"/>
-          <w:bCs w:val="0"/>
-          <w:sz w:val="32"/>
-          <w:szCs w:val="32"/>
-          <w:lang w:val="en-US"/>
-        </w:rPr>
-      </w:pPr>
-      <w:r>
-        <w:rPr>
-          <w:rFonts w:hint="default"/>
-          <w:b w:val="0"/>
-          <w:bCs w:val="0"/>
-          <w:sz w:val="32"/>
-          <w:szCs w:val="32"/>
-          <w:lang w:val="en-US"/>
-        </w:rPr>
-        <w:t xml:space="preserve">**Assemgul’ Amantaeva - Main Art Designer, Main Presenter </w:t>
-      </w:r>
-    </w:p>
-    <w:p>
-      <w:pPr>
-        <w:jc w:val="left"/>
-        <w:rPr>
-          <w:rFonts w:hint="default"/>
-          <w:b w:val="0"/>
-          <w:bCs w:val="0"/>
-          <w:sz w:val="32"/>
-          <w:szCs w:val="32"/>
-          <w:lang w:val="en-US"/>
-        </w:rPr>
-      </w:pPr>
-      <w:r>
-        <w:rPr>
-          <w:rFonts w:hint="default"/>
-          <w:b w:val="0"/>
-          <w:bCs w:val="0"/>
-          <w:sz w:val="32"/>
-          <w:szCs w:val="32"/>
-          <w:lang w:val="en-US"/>
-        </w:rPr>
-        <w:t>**Nurbergen Turagal - Main Programmer</w:t>
-      </w:r>
     </w:p>
     <w:p>
       <w:pPr>
@@ -664,7 +688,7 @@
     <w:lsdException w:qFormat="1" w:unhideWhenUsed="0" w:uiPriority="0" w:semiHidden="0" w:name="Title"/>
     <w:lsdException w:unhideWhenUsed="0" w:uiPriority="0" w:semiHidden="0" w:name="Closing"/>
     <w:lsdException w:unhideWhenUsed="0" w:uiPriority="0" w:semiHidden="0" w:name="Signature"/>
-    <w:lsdException w:unhideWhenUsed="0" w:uiPriority="0" w:name="Default Paragraph Font"/>
+    <w:lsdException w:qFormat="1" w:unhideWhenUsed="0" w:uiPriority="0" w:name="Default Paragraph Font"/>
     <w:lsdException w:unhideWhenUsed="0" w:uiPriority="0" w:semiHidden="0" w:name="Body Text"/>
     <w:lsdException w:unhideWhenUsed="0" w:uiPriority="0" w:semiHidden="0" w:name="Body Text Indent"/>
     <w:lsdException w:unhideWhenUsed="0" w:uiPriority="0" w:semiHidden="0" w:name="List Continue"/>
@@ -752,6 +776,7 @@
   </w:latentStyles>
   <w:style w:type="paragraph" w:default="1" w:styleId="1">
     <w:name w:val="Normal"/>
+    <w:autoRedefine/>
     <w:qFormat/>
     <w:uiPriority w:val="0"/>
     <w:rPr>
@@ -761,7 +786,9 @@
   </w:style>
   <w:style w:type="character" w:default="1" w:styleId="2">
     <w:name w:val="Default Paragraph Font"/>
+    <w:autoRedefine/>
     <w:semiHidden/>
+    <w:qFormat/>
     <w:uiPriority w:val="0"/>
   </w:style>
   <w:style w:type="table" w:default="1" w:styleId="3">

--- a/Stuart Little in 70s (CONCEPT) V.1.1.docx
+++ b/Stuart Little in 70s (CONCEPT) V.1.1.docx
@@ -82,7 +82,7 @@
           <w:szCs w:val="32"/>
           <w:lang w:val="en-US"/>
         </w:rPr>
-        <w:t>Genre: Adventure, Puzzle</w:t>
+        <w:t>Genre: Arcade</w:t>
       </w:r>
     </w:p>
     <w:p>
@@ -143,90 +143,68 @@
         </w:rPr>
         <w:t xml:space="preserve">Description: </w:t>
       </w:r>
-    </w:p>
-    <w:p>
-      <w:pPr>
-        <w:jc w:val="left"/>
-        <w:rPr>
-          <w:rFonts w:hint="default"/>
-          <w:b w:val="0"/>
-          <w:bCs w:val="0"/>
-          <w:sz w:val="32"/>
-          <w:szCs w:val="32"/>
-          <w:lang w:val="en-US"/>
-        </w:rPr>
-      </w:pPr>
-      <w:r>
-        <w:rPr>
-          <w:rFonts w:hint="default"/>
-          <w:b w:val="0"/>
-          <w:bCs w:val="0"/>
-          <w:sz w:val="32"/>
-          <w:szCs w:val="32"/>
-          <w:lang w:val="en-US"/>
-        </w:rPr>
-        <w:t xml:space="preserve">The Adventure game based on movie Stuart Little (1999) in style of 70-80s Atari 2600 games. </w:t>
-      </w:r>
-    </w:p>
-    <w:p>
-      <w:pPr>
-        <w:jc w:val="left"/>
-        <w:rPr>
-          <w:rFonts w:hint="default"/>
-          <w:b w:val="0"/>
-          <w:bCs w:val="0"/>
-          <w:sz w:val="32"/>
-          <w:szCs w:val="32"/>
-          <w:lang w:val="en-US"/>
-        </w:rPr>
-      </w:pPr>
-      <w:r>
-        <w:rPr>
-          <w:rFonts w:hint="default"/>
-          <w:b w:val="0"/>
-          <w:bCs w:val="0"/>
-          <w:sz w:val="32"/>
-          <w:szCs w:val="32"/>
-          <w:lang w:val="en-US"/>
-        </w:rPr>
-        <w:t>You, in role of Stuart himself, complete levels which were key moments from the film, Like meeting the Stuart, finding costumes, Escape from cats, Ship Race, Car Race and etc.</w:t>
-      </w:r>
-    </w:p>
-    <w:p>
-      <w:pPr>
-        <w:jc w:val="left"/>
-        <w:rPr>
-          <w:rFonts w:hint="default"/>
-          <w:b w:val="0"/>
-          <w:bCs w:val="0"/>
-          <w:sz w:val="32"/>
-          <w:szCs w:val="32"/>
-          <w:lang w:val="en-US"/>
-        </w:rPr>
-      </w:pPr>
-    </w:p>
-    <w:p>
-      <w:pPr>
-        <w:jc w:val="left"/>
-        <w:rPr>
-          <w:rFonts w:hint="default"/>
-          <w:b w:val="0"/>
-          <w:bCs w:val="0"/>
-          <w:sz w:val="32"/>
-          <w:szCs w:val="32"/>
-          <w:lang w:val="en-US"/>
-        </w:rPr>
-      </w:pPr>
-      <w:r>
-        <w:rPr>
-          <w:rFonts w:hint="default"/>
-          <w:b w:val="0"/>
-          <w:bCs w:val="0"/>
-          <w:sz w:val="32"/>
-          <w:szCs w:val="32"/>
-          <w:lang w:val="en-US"/>
-        </w:rPr>
-        <w:t>*Target audience:  People who like classic adventures and puzzles (6+)</w:t>
+      <w:bookmarkStart w:id="0" w:name="_GoBack"/>
+      <w:bookmarkEnd w:id="0"/>
+    </w:p>
+    <w:p>
+      <w:pPr>
+        <w:jc w:val="left"/>
+        <w:rPr>
+          <w:rFonts w:hint="default"/>
+          <w:b w:val="0"/>
+          <w:bCs w:val="0"/>
+          <w:sz w:val="32"/>
+          <w:szCs w:val="32"/>
+          <w:lang w:val="en-US"/>
+        </w:rPr>
+      </w:pPr>
+      <w:r>
+        <w:rPr>
+          <w:rFonts w:hint="default"/>
+          <w:b w:val="0"/>
+          <w:bCs w:val="0"/>
+          <w:sz w:val="32"/>
+          <w:szCs w:val="32"/>
+          <w:lang w:val="en-US"/>
+        </w:rPr>
+        <w:t xml:space="preserve">The Arcade game based on movie Stuart Little (1999) in style of 70-80s Atari 2600 games. </w:t>
+      </w:r>
+    </w:p>
+    <w:p>
+      <w:pPr>
+        <w:jc w:val="left"/>
+        <w:rPr>
+          <w:rFonts w:hint="default"/>
+          <w:b w:val="0"/>
+          <w:bCs w:val="0"/>
+          <w:sz w:val="32"/>
+          <w:szCs w:val="32"/>
+          <w:lang w:val="en-US"/>
+        </w:rPr>
+      </w:pPr>
+    </w:p>
+    <w:p>
+      <w:pPr>
+        <w:jc w:val="left"/>
+        <w:rPr>
+          <w:rFonts w:hint="default"/>
+          <w:b w:val="0"/>
+          <w:bCs w:val="0"/>
+          <w:sz w:val="32"/>
+          <w:szCs w:val="32"/>
+          <w:lang w:val="en-US"/>
+        </w:rPr>
+      </w:pPr>
+      <w:r>
+        <w:rPr>
+          <w:rFonts w:hint="default"/>
+          <w:b w:val="0"/>
+          <w:bCs w:val="0"/>
+          <w:sz w:val="32"/>
+          <w:szCs w:val="32"/>
+          <w:lang w:val="en-US"/>
+        </w:rPr>
+        <w:t>*Target audience:  People who like classic Arcades and Atari style (6+)</w:t>
       </w:r>
     </w:p>
     <w:p>
@@ -405,7 +383,7 @@
           <w:szCs w:val="32"/>
           <w:lang w:val="en-US"/>
         </w:rPr>
-        <w:t>20.04.24-polishing the game and sending it to jam.</w:t>
+        <w:t>21.04.24-polishing the game and sending it to jam.</w:t>
       </w:r>
     </w:p>
     <w:p>
@@ -586,8 +564,6 @@
         </w:rPr>
         <w:t>**Token Sabit - Tester</w:t>
       </w:r>
-      <w:bookmarkStart w:id="0" w:name="_GoBack"/>
-      <w:bookmarkEnd w:id="0"/>
     </w:p>
     <w:p>
       <w:pPr>

--- a/Stuart Little in 70s (CONCEPT) V.1.1.docx
+++ b/Stuart Little in 70s (CONCEPT) V.1.1.docx
@@ -143,368 +143,344 @@
         </w:rPr>
         <w:t xml:space="preserve">Description: </w:t>
       </w:r>
+    </w:p>
+    <w:p>
+      <w:pPr>
+        <w:jc w:val="left"/>
+        <w:rPr>
+          <w:rFonts w:hint="default"/>
+          <w:b w:val="0"/>
+          <w:bCs w:val="0"/>
+          <w:sz w:val="32"/>
+          <w:szCs w:val="32"/>
+          <w:lang w:val="en-US"/>
+        </w:rPr>
+      </w:pPr>
+      <w:r>
+        <w:rPr>
+          <w:rFonts w:hint="default"/>
+          <w:b w:val="0"/>
+          <w:bCs w:val="0"/>
+          <w:sz w:val="32"/>
+          <w:szCs w:val="32"/>
+          <w:lang w:val="en-US"/>
+        </w:rPr>
+        <w:t xml:space="preserve">The Arcade game based on movie Stuart Little (1999) in style of 70-80s Atari 2600 games. </w:t>
+      </w:r>
+    </w:p>
+    <w:p>
+      <w:pPr>
+        <w:jc w:val="left"/>
+        <w:rPr>
+          <w:rFonts w:hint="default"/>
+          <w:b w:val="0"/>
+          <w:bCs w:val="0"/>
+          <w:sz w:val="32"/>
+          <w:szCs w:val="32"/>
+          <w:lang w:val="en-US"/>
+        </w:rPr>
+      </w:pPr>
+    </w:p>
+    <w:p>
+      <w:pPr>
+        <w:jc w:val="left"/>
+        <w:rPr>
+          <w:rFonts w:hint="default"/>
+          <w:b w:val="0"/>
+          <w:bCs w:val="0"/>
+          <w:sz w:val="32"/>
+          <w:szCs w:val="32"/>
+          <w:lang w:val="en-US"/>
+        </w:rPr>
+      </w:pPr>
+      <w:r>
+        <w:rPr>
+          <w:rFonts w:hint="default"/>
+          <w:b w:val="0"/>
+          <w:bCs w:val="0"/>
+          <w:sz w:val="32"/>
+          <w:szCs w:val="32"/>
+          <w:lang w:val="en-US"/>
+        </w:rPr>
+        <w:t>*Target audience:  People who like classic Arcades and Atari style (6+)</w:t>
+      </w:r>
+    </w:p>
+    <w:p>
+      <w:pPr>
+        <w:jc w:val="left"/>
+        <w:rPr>
+          <w:rFonts w:hint="default"/>
+          <w:b w:val="0"/>
+          <w:bCs w:val="0"/>
+          <w:sz w:val="32"/>
+          <w:szCs w:val="32"/>
+          <w:lang w:val="en-US"/>
+        </w:rPr>
+      </w:pPr>
+      <w:r>
+        <w:rPr>
+          <w:rFonts w:hint="default"/>
+          <w:b w:val="0"/>
+          <w:bCs w:val="0"/>
+          <w:sz w:val="32"/>
+          <w:szCs w:val="32"/>
+          <w:lang w:val="en-US"/>
+        </w:rPr>
+        <w:t>*USPs: “What if movie “Stuart little” was released 20 years before, and it would had it’s own video game?”</w:t>
+      </w:r>
+    </w:p>
+    <w:p>
+      <w:pPr>
+        <w:jc w:val="left"/>
+        <w:rPr>
+          <w:rFonts w:hint="default"/>
+          <w:b w:val="0"/>
+          <w:bCs w:val="0"/>
+          <w:sz w:val="32"/>
+          <w:szCs w:val="32"/>
+          <w:lang w:val="en-US"/>
+        </w:rPr>
+      </w:pPr>
+    </w:p>
+    <w:p>
+      <w:pPr>
+        <w:jc w:val="left"/>
+        <w:rPr>
+          <w:rFonts w:hint="default"/>
+          <w:b w:val="0"/>
+          <w:bCs w:val="0"/>
+          <w:sz w:val="32"/>
+          <w:szCs w:val="32"/>
+          <w:lang w:val="en-US"/>
+        </w:rPr>
+      </w:pPr>
+      <w:r>
+        <w:rPr>
+          <w:rFonts w:hint="default"/>
+          <w:b w:val="0"/>
+          <w:bCs w:val="0"/>
+          <w:sz w:val="32"/>
+          <w:szCs w:val="32"/>
+          <w:lang w:val="en-US"/>
+        </w:rPr>
+        <w:t xml:space="preserve">*Development Roadmap: </w:t>
+      </w:r>
+    </w:p>
+    <w:p>
+      <w:pPr>
+        <w:jc w:val="left"/>
+        <w:rPr>
+          <w:rFonts w:hint="default"/>
+          <w:b w:val="0"/>
+          <w:bCs w:val="0"/>
+          <w:sz w:val="32"/>
+          <w:szCs w:val="32"/>
+          <w:lang w:val="en-US"/>
+        </w:rPr>
+      </w:pPr>
+      <w:r>
+        <w:rPr>
+          <w:rFonts w:hint="default"/>
+          <w:b w:val="0"/>
+          <w:bCs w:val="0"/>
+          <w:sz w:val="32"/>
+          <w:szCs w:val="32"/>
+          <w:lang w:val="en-US"/>
+        </w:rPr>
+        <w:t>17.04.24-generating the Idea and writing concept doc;</w:t>
+      </w:r>
+    </w:p>
+    <w:p>
+      <w:pPr>
+        <w:jc w:val="left"/>
+        <w:rPr>
+          <w:rFonts w:hint="default"/>
+          <w:b w:val="0"/>
+          <w:bCs w:val="0"/>
+          <w:sz w:val="32"/>
+          <w:szCs w:val="32"/>
+          <w:lang w:val="en-US"/>
+        </w:rPr>
+      </w:pPr>
+      <w:r>
+        <w:rPr>
+          <w:rFonts w:hint="default"/>
+          <w:b w:val="0"/>
+          <w:bCs w:val="0"/>
+          <w:sz w:val="32"/>
+          <w:szCs w:val="32"/>
+          <w:lang w:val="en-US"/>
+        </w:rPr>
+        <w:t>18.04.24-painting all sprites, creating all sounds</w:t>
+      </w:r>
+      <w:r>
+        <w:rPr>
+          <w:rFonts w:hint="default"/>
+          <w:b w:val="0"/>
+          <w:bCs w:val="0"/>
+          <w:sz w:val="32"/>
+          <w:szCs w:val="32"/>
+          <w:lang w:val="ru-RU"/>
+        </w:rPr>
+        <w:t xml:space="preserve"> </w:t>
+      </w:r>
+      <w:r>
+        <w:rPr>
+          <w:rFonts w:hint="default"/>
+          <w:b w:val="0"/>
+          <w:bCs w:val="0"/>
+          <w:sz w:val="32"/>
+          <w:szCs w:val="32"/>
+          <w:lang w:val="en-US"/>
+        </w:rPr>
+        <w:t>and start developing levels;</w:t>
+      </w:r>
+    </w:p>
+    <w:p>
+      <w:pPr>
+        <w:jc w:val="left"/>
+        <w:rPr>
+          <w:rFonts w:hint="default"/>
+          <w:b w:val="0"/>
+          <w:bCs w:val="0"/>
+          <w:sz w:val="32"/>
+          <w:szCs w:val="32"/>
+          <w:lang w:val="en-US"/>
+        </w:rPr>
+      </w:pPr>
+      <w:r>
+        <w:rPr>
+          <w:rFonts w:hint="default"/>
+          <w:b w:val="0"/>
+          <w:bCs w:val="0"/>
+          <w:sz w:val="32"/>
+          <w:szCs w:val="32"/>
+          <w:lang w:val="en-US"/>
+        </w:rPr>
+        <w:t>19.04.24-developing all levels and giving them algorithm;</w:t>
+      </w:r>
+    </w:p>
+    <w:p>
+      <w:pPr>
+        <w:jc w:val="left"/>
+        <w:rPr>
+          <w:rFonts w:hint="default"/>
+          <w:b w:val="0"/>
+          <w:bCs w:val="0"/>
+          <w:sz w:val="32"/>
+          <w:szCs w:val="32"/>
+          <w:lang w:val="en-US"/>
+        </w:rPr>
+      </w:pPr>
+      <w:r>
+        <w:rPr>
+          <w:rFonts w:hint="default"/>
+          <w:b w:val="0"/>
+          <w:bCs w:val="0"/>
+          <w:sz w:val="32"/>
+          <w:szCs w:val="32"/>
+          <w:lang w:val="en-US"/>
+        </w:rPr>
+        <w:t>21.04.24-polishing the game and sending it to jam.</w:t>
+      </w:r>
+    </w:p>
+    <w:p>
+      <w:pPr>
+        <w:jc w:val="left"/>
+        <w:rPr>
+          <w:rFonts w:hint="default"/>
+          <w:b w:val="0"/>
+          <w:bCs w:val="0"/>
+          <w:sz w:val="32"/>
+          <w:szCs w:val="32"/>
+          <w:lang w:val="en-US"/>
+        </w:rPr>
+      </w:pPr>
+    </w:p>
+    <w:p>
+      <w:pPr>
+        <w:jc w:val="left"/>
+        <w:rPr>
+          <w:rFonts w:hint="default"/>
+          <w:b w:val="0"/>
+          <w:bCs w:val="0"/>
+          <w:sz w:val="32"/>
+          <w:szCs w:val="32"/>
+          <w:lang w:val="en-US"/>
+        </w:rPr>
+      </w:pPr>
+      <w:r>
+        <w:rPr>
+          <w:rFonts w:hint="default"/>
+          <w:b w:val="0"/>
+          <w:bCs w:val="0"/>
+          <w:sz w:val="32"/>
+          <w:szCs w:val="32"/>
+          <w:lang w:val="en-US"/>
+        </w:rPr>
+        <w:t>*Team:</w:t>
+      </w:r>
+    </w:p>
+    <w:p>
+      <w:pPr>
+        <w:jc w:val="left"/>
+        <w:rPr>
+          <w:rFonts w:hint="default"/>
+          <w:b w:val="0"/>
+          <w:bCs w:val="0"/>
+          <w:sz w:val="32"/>
+          <w:szCs w:val="32"/>
+          <w:lang w:val="en-US"/>
+        </w:rPr>
+      </w:pPr>
+      <w:r>
+        <w:rPr>
+          <w:rFonts w:hint="default"/>
+          <w:b w:val="0"/>
+          <w:bCs w:val="0"/>
+          <w:sz w:val="32"/>
+          <w:szCs w:val="32"/>
+          <w:lang w:val="en-US"/>
+        </w:rPr>
+        <w:t xml:space="preserve">**Roman Litvinov - </w:t>
+      </w:r>
+      <w:r>
+        <w:rPr>
+          <w:rFonts w:hint="default"/>
+          <w:b/>
+          <w:bCs/>
+          <w:sz w:val="32"/>
+          <w:szCs w:val="32"/>
+          <w:lang w:val="en-US"/>
+        </w:rPr>
+        <w:t>Team Lead</w:t>
+      </w:r>
+      <w:r>
+        <w:rPr>
+          <w:rFonts w:hint="default"/>
+          <w:b w:val="0"/>
+          <w:bCs w:val="0"/>
+          <w:sz w:val="32"/>
+          <w:szCs w:val="32"/>
+          <w:lang w:val="en-US"/>
+        </w:rPr>
+        <w:t>, Main Game Designer, Main Project Manager, Art Designer Assistant, Sound Designer;</w:t>
+      </w:r>
+    </w:p>
+    <w:p>
+      <w:pPr>
+        <w:jc w:val="left"/>
+        <w:rPr>
+          <w:rFonts w:hint="default"/>
+          <w:b w:val="0"/>
+          <w:bCs w:val="0"/>
+          <w:sz w:val="32"/>
+          <w:szCs w:val="32"/>
+          <w:lang w:val="en-US"/>
+        </w:rPr>
+      </w:pPr>
       <w:bookmarkStart w:id="0" w:name="_GoBack"/>
       <w:bookmarkEnd w:id="0"/>
-    </w:p>
-    <w:p>
-      <w:pPr>
-        <w:jc w:val="left"/>
-        <w:rPr>
-          <w:rFonts w:hint="default"/>
-          <w:b w:val="0"/>
-          <w:bCs w:val="0"/>
-          <w:sz w:val="32"/>
-          <w:szCs w:val="32"/>
-          <w:lang w:val="en-US"/>
-        </w:rPr>
-      </w:pPr>
-      <w:r>
-        <w:rPr>
-          <w:rFonts w:hint="default"/>
-          <w:b w:val="0"/>
-          <w:bCs w:val="0"/>
-          <w:sz w:val="32"/>
-          <w:szCs w:val="32"/>
-          <w:lang w:val="en-US"/>
-        </w:rPr>
-        <w:t xml:space="preserve">The Arcade game based on movie Stuart Little (1999) in style of 70-80s Atari 2600 games. </w:t>
-      </w:r>
-    </w:p>
-    <w:p>
-      <w:pPr>
-        <w:jc w:val="left"/>
-        <w:rPr>
-          <w:rFonts w:hint="default"/>
-          <w:b w:val="0"/>
-          <w:bCs w:val="0"/>
-          <w:sz w:val="32"/>
-          <w:szCs w:val="32"/>
-          <w:lang w:val="en-US"/>
-        </w:rPr>
-      </w:pPr>
-    </w:p>
-    <w:p>
-      <w:pPr>
-        <w:jc w:val="left"/>
-        <w:rPr>
-          <w:rFonts w:hint="default"/>
-          <w:b w:val="0"/>
-          <w:bCs w:val="0"/>
-          <w:sz w:val="32"/>
-          <w:szCs w:val="32"/>
-          <w:lang w:val="en-US"/>
-        </w:rPr>
-      </w:pPr>
-      <w:r>
-        <w:rPr>
-          <w:rFonts w:hint="default"/>
-          <w:b w:val="0"/>
-          <w:bCs w:val="0"/>
-          <w:sz w:val="32"/>
-          <w:szCs w:val="32"/>
-          <w:lang w:val="en-US"/>
-        </w:rPr>
-        <w:t>*Target audience:  People who like classic Arcades and Atari style (6+)</w:t>
-      </w:r>
-    </w:p>
-    <w:p>
-      <w:pPr>
-        <w:jc w:val="left"/>
-        <w:rPr>
-          <w:rFonts w:hint="default"/>
-          <w:b w:val="0"/>
-          <w:bCs w:val="0"/>
-          <w:sz w:val="32"/>
-          <w:szCs w:val="32"/>
-          <w:lang w:val="en-US"/>
-        </w:rPr>
-      </w:pPr>
-      <w:r>
-        <w:rPr>
-          <w:rFonts w:hint="default"/>
-          <w:b w:val="0"/>
-          <w:bCs w:val="0"/>
-          <w:sz w:val="32"/>
-          <w:szCs w:val="32"/>
-          <w:lang w:val="en-US"/>
-        </w:rPr>
-        <w:t>*USPs: “What if movie “Stuart little” was released 20 years before, and it would had it’s own video game?”</w:t>
-      </w:r>
-    </w:p>
-    <w:p>
-      <w:pPr>
-        <w:jc w:val="left"/>
-        <w:rPr>
-          <w:rFonts w:hint="default"/>
-          <w:b w:val="0"/>
-          <w:bCs w:val="0"/>
-          <w:sz w:val="32"/>
-          <w:szCs w:val="32"/>
-          <w:lang w:val="en-US"/>
-        </w:rPr>
-      </w:pPr>
-    </w:p>
-    <w:p>
-      <w:pPr>
-        <w:jc w:val="left"/>
-        <w:rPr>
-          <w:rFonts w:hint="default"/>
-          <w:b w:val="0"/>
-          <w:bCs w:val="0"/>
-          <w:sz w:val="32"/>
-          <w:szCs w:val="32"/>
-          <w:lang w:val="en-US"/>
-        </w:rPr>
-      </w:pPr>
-      <w:r>
-        <w:rPr>
-          <w:rFonts w:hint="default"/>
-          <w:b w:val="0"/>
-          <w:bCs w:val="0"/>
-          <w:sz w:val="32"/>
-          <w:szCs w:val="32"/>
-          <w:lang w:val="en-US"/>
-        </w:rPr>
-        <w:t xml:space="preserve">*Development Roadmap: </w:t>
-      </w:r>
-    </w:p>
-    <w:p>
-      <w:pPr>
-        <w:jc w:val="left"/>
-        <w:rPr>
-          <w:rFonts w:hint="default"/>
-          <w:b w:val="0"/>
-          <w:bCs w:val="0"/>
-          <w:sz w:val="32"/>
-          <w:szCs w:val="32"/>
-          <w:lang w:val="en-US"/>
-        </w:rPr>
-      </w:pPr>
-      <w:r>
-        <w:rPr>
-          <w:rFonts w:hint="default"/>
-          <w:b w:val="0"/>
-          <w:bCs w:val="0"/>
-          <w:sz w:val="32"/>
-          <w:szCs w:val="32"/>
-          <w:lang w:val="en-US"/>
-        </w:rPr>
-        <w:t>17.04.24-generating the Idea and writing concept doc;</w:t>
-      </w:r>
-    </w:p>
-    <w:p>
-      <w:pPr>
-        <w:jc w:val="left"/>
-        <w:rPr>
-          <w:rFonts w:hint="default"/>
-          <w:b w:val="0"/>
-          <w:bCs w:val="0"/>
-          <w:sz w:val="32"/>
-          <w:szCs w:val="32"/>
-          <w:lang w:val="en-US"/>
-        </w:rPr>
-      </w:pPr>
-      <w:r>
-        <w:rPr>
-          <w:rFonts w:hint="default"/>
-          <w:b w:val="0"/>
-          <w:bCs w:val="0"/>
-          <w:sz w:val="32"/>
-          <w:szCs w:val="32"/>
-          <w:lang w:val="en-US"/>
-        </w:rPr>
-        <w:t>18.04.24-painting all sprites, creating all sounds</w:t>
-      </w:r>
-      <w:r>
-        <w:rPr>
-          <w:rFonts w:hint="default"/>
-          <w:b w:val="0"/>
-          <w:bCs w:val="0"/>
-          <w:sz w:val="32"/>
-          <w:szCs w:val="32"/>
-          <w:lang w:val="ru-RU"/>
-        </w:rPr>
-        <w:t xml:space="preserve"> </w:t>
-      </w:r>
-      <w:r>
-        <w:rPr>
-          <w:rFonts w:hint="default"/>
-          <w:b w:val="0"/>
-          <w:bCs w:val="0"/>
-          <w:sz w:val="32"/>
-          <w:szCs w:val="32"/>
-          <w:lang w:val="en-US"/>
-        </w:rPr>
-        <w:t>and start developing levels;</w:t>
-      </w:r>
-    </w:p>
-    <w:p>
-      <w:pPr>
-        <w:jc w:val="left"/>
-        <w:rPr>
-          <w:rFonts w:hint="default"/>
-          <w:b w:val="0"/>
-          <w:bCs w:val="0"/>
-          <w:sz w:val="32"/>
-          <w:szCs w:val="32"/>
-          <w:lang w:val="en-US"/>
-        </w:rPr>
-      </w:pPr>
-      <w:r>
-        <w:rPr>
-          <w:rFonts w:hint="default"/>
-          <w:b w:val="0"/>
-          <w:bCs w:val="0"/>
-          <w:sz w:val="32"/>
-          <w:szCs w:val="32"/>
-          <w:lang w:val="en-US"/>
-        </w:rPr>
-        <w:t>19.04.24-developing all levels and giving them algorithm;</w:t>
-      </w:r>
-    </w:p>
-    <w:p>
-      <w:pPr>
-        <w:jc w:val="left"/>
-        <w:rPr>
-          <w:rFonts w:hint="default"/>
-          <w:b w:val="0"/>
-          <w:bCs w:val="0"/>
-          <w:sz w:val="32"/>
-          <w:szCs w:val="32"/>
-          <w:lang w:val="en-US"/>
-        </w:rPr>
-      </w:pPr>
-      <w:r>
-        <w:rPr>
-          <w:rFonts w:hint="default"/>
-          <w:b w:val="0"/>
-          <w:bCs w:val="0"/>
-          <w:sz w:val="32"/>
-          <w:szCs w:val="32"/>
-          <w:lang w:val="en-US"/>
-        </w:rPr>
-        <w:t>21.04.24-polishing the game and sending it to jam.</w:t>
-      </w:r>
-    </w:p>
-    <w:p>
-      <w:pPr>
-        <w:jc w:val="left"/>
-        <w:rPr>
-          <w:rFonts w:hint="default"/>
-          <w:b w:val="0"/>
-          <w:bCs w:val="0"/>
-          <w:sz w:val="32"/>
-          <w:szCs w:val="32"/>
-          <w:lang w:val="en-US"/>
-        </w:rPr>
-      </w:pPr>
-    </w:p>
-    <w:p>
-      <w:pPr>
-        <w:jc w:val="left"/>
-        <w:rPr>
-          <w:rFonts w:hint="default"/>
-          <w:b w:val="0"/>
-          <w:bCs w:val="0"/>
-          <w:sz w:val="32"/>
-          <w:szCs w:val="32"/>
-          <w:lang w:val="en-US"/>
-        </w:rPr>
-      </w:pPr>
-      <w:r>
-        <w:rPr>
-          <w:rFonts w:hint="default"/>
-          <w:b w:val="0"/>
-          <w:bCs w:val="0"/>
-          <w:sz w:val="32"/>
-          <w:szCs w:val="32"/>
-          <w:lang w:val="en-US"/>
-        </w:rPr>
-        <w:t>*Team:</w:t>
-      </w:r>
-    </w:p>
-    <w:p>
-      <w:pPr>
-        <w:jc w:val="left"/>
-        <w:rPr>
-          <w:rFonts w:hint="default"/>
-          <w:b w:val="0"/>
-          <w:bCs w:val="0"/>
-          <w:sz w:val="32"/>
-          <w:szCs w:val="32"/>
-          <w:lang w:val="en-US"/>
-        </w:rPr>
-      </w:pPr>
-      <w:r>
-        <w:rPr>
-          <w:rFonts w:hint="default"/>
-          <w:b w:val="0"/>
-          <w:bCs w:val="0"/>
-          <w:sz w:val="32"/>
-          <w:szCs w:val="32"/>
-          <w:lang w:val="en-US"/>
-        </w:rPr>
-        <w:t xml:space="preserve">**Roman Litvinov - </w:t>
-      </w:r>
-      <w:r>
-        <w:rPr>
-          <w:rFonts w:hint="default"/>
-          <w:b/>
-          <w:bCs/>
-          <w:sz w:val="32"/>
-          <w:szCs w:val="32"/>
-          <w:lang w:val="en-US"/>
-        </w:rPr>
-        <w:t>Team Lead</w:t>
-      </w:r>
-      <w:r>
-        <w:rPr>
-          <w:rFonts w:hint="default"/>
-          <w:b w:val="0"/>
-          <w:bCs w:val="0"/>
-          <w:sz w:val="32"/>
-          <w:szCs w:val="32"/>
-          <w:lang w:val="en-US"/>
-        </w:rPr>
-        <w:t>, Main Game Designer, Main Project Manager, Art Designer Assistant, Sound Designer;</w:t>
-      </w:r>
-    </w:p>
-    <w:p>
-      <w:pPr>
-        <w:jc w:val="left"/>
-        <w:rPr>
-          <w:rFonts w:hint="default"/>
-          <w:b w:val="0"/>
-          <w:bCs w:val="0"/>
-          <w:sz w:val="32"/>
-          <w:szCs w:val="32"/>
-          <w:lang w:val="en-US"/>
-        </w:rPr>
-      </w:pPr>
-      <w:r>
-        <w:rPr>
-          <w:rFonts w:hint="default"/>
-          <w:b w:val="0"/>
-          <w:bCs w:val="0"/>
-          <w:sz w:val="32"/>
-          <w:szCs w:val="32"/>
-          <w:lang w:val="en-US"/>
-        </w:rPr>
-        <w:t>**Imanali Kozhakhmetov - Project Manager Assistant, Game Designer Assistant</w:t>
-      </w:r>
-    </w:p>
-    <w:p>
-      <w:pPr>
-        <w:jc w:val="left"/>
-        <w:rPr>
-          <w:rFonts w:hint="default"/>
-          <w:b w:val="0"/>
-          <w:bCs w:val="0"/>
-          <w:sz w:val="32"/>
-          <w:szCs w:val="32"/>
-          <w:lang w:val="en-US"/>
-        </w:rPr>
-      </w:pPr>
       <w:r>
         <w:rPr>
           <w:rFonts w:hint="default"/>

--- a/Stuart Little in 70s (CONCEPT) V.1.1.docx
+++ b/Stuart Little in 70s (CONCEPT) V.1.1.docx
@@ -165,8 +165,10 @@
           <w:szCs w:val="32"/>
           <w:lang w:val="en-US"/>
         </w:rPr>
-        <w:t xml:space="preserve">The Arcade game based on movie Stuart Little (1999) in style of 70-80s Atari 2600 games. </w:t>
-      </w:r>
+        <w:t>The Arcade game based on movie Stuart Little (1999) in style of 70-80s Atari 2600 games. It has 3 levels, which are based on “survival highscore” mode. Still, some of them could be completed.</w:t>
+      </w:r>
+      <w:bookmarkStart w:id="0" w:name="_GoBack"/>
+      <w:bookmarkEnd w:id="0"/>
     </w:p>
     <w:p>
       <w:pPr>
@@ -479,8 +481,6 @@
           <w:lang w:val="en-US"/>
         </w:rPr>
       </w:pPr>
-      <w:bookmarkStart w:id="0" w:name="_GoBack"/>
-      <w:bookmarkEnd w:id="0"/>
       <w:r>
         <w:rPr>
           <w:rFonts w:hint="default"/>
@@ -538,7 +538,7 @@
           <w:szCs w:val="32"/>
           <w:lang w:val="en-US"/>
         </w:rPr>
-        <w:t>**Token Sabit - Tester</w:t>
+        <w:t>**Token Sabit - Programmer assistant</w:t>
       </w:r>
     </w:p>
     <w:p>
